--- a/app/generated_contracts/contract_CNT-000010-2025/contract_CNT-000010-2025.docx
+++ b/app/generated_contracts/contract_CNT-000010-2025/contract_CNT-000010-2025.docx
@@ -24,7 +24,7 @@
           <w:szCs w:val="22"/>
           <w:shd w:fill="auto" w:val="clear"/>
         </w:rPr>
-        <w:t xml:space="preserve">Párrafo por defecto para investor - identification</w:t>
+        <w:t xml:space="preserve">De una parte, el señor CARLOS ALBERTO RODRIGUEZ MARTINEZ, nacionalidad dominicana, mayor de edad, soltero(a), titular de la cédula de identidad y electoral No.023-0056789-1, con domicilio establecido en la CALLE RESIDENCIAL 789, URBANIZACION LAS PALMAS SANTO DOMINGO, quien en lo que sigue del presente acto se denominará LA PRIMERA PARTE o POR SU PROPIO NOMBRE.</w:t>
       </w:r>
     </w:p>
     <w:p>
@@ -81,7 +81,7 @@
           <w:shd w:fill="auto" w:val="clear"/>
           <w:lang w:val="es-ES_tradnl"/>
         </w:rPr>
-        <w:t xml:space="preserve">Párrafo por defecto para client - identification</w:t>
+        <w:t xml:space="preserve">De la otra parte, la sociedad de comercio EMPRESA CONSTRUCTORA DEL CARIBE, S.A., organizada de acuerdo con las leyes de la República Dominicana, RNC No. 1-30-12345-6, RM. RM-2023-001234, con domicilio social en CALLE PRINCIPAL 456, EDIFICIO CORPORATIVO, debidamente representada en este contrato por su gerente, JUAN CARLOS PEREZ GARCIA, Dominicana, mayor de edad, Soltero, portador de la cédula de identidad y electoral No.023-0012345-6, con domicilio en CALLE PRINCIPAL 456, EDIFICIO CORPORATIVO, SANTO DOMINGO, sociedad que en lo que sigue del presente contrato se denominará LA SEGUNDA PARTE o EL DEUDOR;</w:t>
       </w:r>
     </w:p>
     <w:p>
@@ -978,7 +978,7 @@
           <w:shd w:fill="auto" w:val="clear"/>
           <w:lang w:val="es-ES_tradnl"/>
         </w:rPr>
-        <w:t xml:space="preserve">OCHENTA Y CINCO MIL DÓLARES ESTADOUNIDENSES (USD 85,000.00)</w:t>
+        <w:t xml:space="preserve">SETENTA Y CINCO MIL PESOS DOMINICANOS (RD$ 75,000.00)</w:t>
       </w:r>
       <w:bookmarkStart w:id="0" w:name="_Hlk482178275"/>
       <w:bookmarkEnd w:id="0"/>
@@ -1103,7 +1103,7 @@
           <w:szCs w:val="22"/>
           <w:shd w:fill="auto" w:val="clear"/>
         </w:rPr>
-        <w:t xml:space="preserve"/>
+        <w:t xml:space="preserve">1234567890</w:t>
       </w:r>
       <w:r>
         <w:rPr>
@@ -1145,7 +1145,7 @@
           <w:szCs w:val="22"/>
           <w:shd w:fill="auto" w:val="clear"/>
         </w:rPr>
-        <w:t xml:space="preserve"/>
+        <w:t xml:space="preserve">Banco Popular Dominicano</w:t>
       </w:r>
       <w:r>
         <w:rPr>
@@ -1377,7 +1377,7 @@
           <w:szCs w:val="22"/>
           <w:shd w:fill="auto" w:val="clear"/>
         </w:rPr>
-        <w:t xml:space="preserve">3.8</w:t>
+        <w:t xml:space="preserve">2.2</w:t>
       </w:r>
       <w:r>
         <w:rPr>
@@ -1502,18 +1502,18 @@
           <w:szCs w:val="22"/>
           <w:shd w:fill="auto" w:val="clear"/>
         </w:rPr>
-        <w:t xml:space="preserve">29</w:t>
-      </w:r>
-      <w:r>
-        <w:rPr>
-          <w:rFonts w:ascii="Cambria" w:hAnsi="Cambria"/>
-          <w:b/>
-          <w:bCs/>
-          <w:sz w:val="22"/>
-          <w:szCs w:val="22"/>
-          <w:shd w:fill="auto" w:val="clear"/>
-        </w:rPr>
-        <w:t xml:space="preserve">) cuotas fijas y consecutivas de DOS MIL DÓLARES ESTADOUNIDENSES (USD 2,000.00)</w:t>
+        <w:t xml:space="preserve">11</w:t>
+      </w:r>
+      <w:r>
+        <w:rPr>
+          <w:rFonts w:ascii="Cambria" w:hAnsi="Cambria"/>
+          <w:b/>
+          <w:bCs/>
+          <w:sz w:val="22"/>
+          <w:szCs w:val="22"/>
+          <w:shd w:fill="auto" w:val="clear"/>
+        </w:rPr>
+        <w:t xml:space="preserve">) cuotas fijas y consecutivas de MIL SEISCIENTOS CINCUENTA PESOS DOMINICANOS (RD$ 1,650.00)</w:t>
       </w:r>
       <w:r>
         <w:rPr>
@@ -1533,7 +1533,7 @@
           <w:szCs w:val="22"/>
           <w:shd w:fill="auto" w:val="clear"/>
         </w:rPr>
-        <w:t xml:space="preserve"> NOVENTA Y DOS MIL DÓLARES ESTADOUNIDENSES (USD 92,000.00)</w:t>
+        <w:t xml:space="preserve"> SETENTA Y UNO MIL SEISCIENTOS CINCUENTA PESOS DOMINICANOS (RD$ 71,650.00)</w:t>
       </w:r>
       <w:r>
         <w:rPr>
@@ -1553,7 +1553,7 @@
           <w:szCs w:val="22"/>
           <w:shd w:fill="auto" w:val="clear"/>
         </w:rPr>
-        <w:t xml:space="preserve">TRECE (13) del mes de SEPTIEMBRE del año DOS MIL VEINTICINCO (2025)</w:t>
+        <w:t xml:space="preserve">DIECISIETE (17) del mes de JUNIO del año DOS MIL VEINTICINCO (2025)</w:t>
       </w:r>
       <w:r>
         <w:rPr>
@@ -1573,7 +1573,7 @@
           <w:szCs w:val="22"/>
           <w:shd w:fill="auto" w:val="clear"/>
         </w:rPr>
-        <w:t xml:space="preserve">TRECE (13) del mes de AGOSTO del año DOS MIL VEINTISÉIS (2026)</w:t>
+        <w:t xml:space="preserve">DIECISIETE (17) del mes de MAYO del año DOS MIL VEINTISÉIS (2026)</w:t>
       </w:r>
       <w:r>
         <w:rPr>
@@ -1837,7 +1837,7 @@
           <w:sz w:val="22"/>
           <w:szCs w:val="22"/>
         </w:rPr>
-        <w:t xml:space="preserve">0.14</w:t>
+        <w:t xml:space="preserve">0.2</w:t>
       </w:r>
       <w:r>
         <w:rPr>
@@ -2790,7 +2790,7 @@
           <w:szCs w:val="22"/>
           <w:shd w:fill="auto" w:val="clear"/>
         </w:rPr>
-        <w:t xml:space="preserve">TRECE (13) del mes de AGOSTO del año DOS MIL VEINTISÉIS (2026)</w:t>
+        <w:t xml:space="preserve">DIECISIETE (17) del mes de MAYO del año DOS MIL VEINTISÉIS (2026)</w:t>
       </w:r>
       <w:r>
         <w:rPr>
@@ -4042,7 +4042,7 @@
           <w:szCs w:val="22"/>
           <w:shd w:fill="auto" w:val="clear"/>
         </w:rPr>
-        <w:t xml:space="preserve">UN INMUEBLE IDENTIFICADO COMO 4053688081362, QUE TIENE UNA SUPERFICIE DE 1100.75 METROS CUADRADOS, CON ÁREA CUBIERTA DE 750.50 METROS CUADRADOS, MATRÍCULA NO.9000890123, UBICADO EN SAN PEDRO DE MACORIS, SAN PEDRO DE MACORIS”</w:t>
+        <w:t xml:space="preserve">UN INMUEBLE IDENTIFICADO COMO 4053688081358, QUE TIENE UNA SUPERFICIE DE 1200.50 METROS CUADRADOS, CON ÁREA CUBIERTA DE 850.25 METROS CUADRADOS, MATRÍCULA NO.5000456789, UBICADO EN PUNTA CANA, LA ALTAGRACIA”</w:t>
       </w:r>
     </w:p>
     <w:p>
@@ -4229,7 +4229,7 @@
           <w:shd w:fill="auto" w:val="clear"/>
           <w:lang w:val="es-ES_tradnl"/>
         </w:rPr>
-        <w:t xml:space="preserve">9000890123</w:t>
+        <w:t xml:space="preserve">5000456789</w:t>
       </w:r>
       <w:r>
         <w:rPr>
@@ -6812,7 +6812,7 @@
           <w:szCs w:val="22"/>
           <w:shd w:fill="auto" w:val="clear"/>
         </w:rPr>
-        <w:t xml:space="preserve">JOSE LUIS GONZALEZ MARTINEZ</w:t>
+        <w:t xml:space="preserve">MARIA ELENA SANTOS LOPEZ</w:t>
       </w:r>
       <w:r>
         <w:rPr>
@@ -6821,7 +6821,7 @@
           <w:szCs w:val="22"/>
           <w:shd w:fill="auto" w:val="clear"/>
         </w:rPr>
-        <w:t xml:space="preserve">, mayor de edad, portador(a) de la cédula de identidad y electoral No. 023-0133333-3, domiciliado(a) en CALLE PROFESIONAL 999, EDIFICIO CONTABLE SANTO DOMINGO, quien declara haber estado presente al momento de la firma del presente contrato, así como en la emisión de las declaraciones juradas precedentes. El(la) testigo manifiesta que </w:t>
+        <w:t xml:space="preserve">, mayor de edad, portador(a) de la cédula de identidad y electoral No. 023-0034567-8, domiciliado(a) en AVENIDA INDEPENDENCIA 321, EDIFICIO PROFESIONAL SANTO DOMINGO, quien declara haber estado presente al momento de la firma del presente contrato, así como en la emisión de las declaraciones juradas precedentes. El(la) testigo manifiesta que </w:t>
       </w:r>
       <w:r>
         <w:rPr>
@@ -8882,7 +8882,7 @@
           <w:shd w:fill="auto" w:val="clear"/>
           <w:lang w:val="es-ES_tradnl"/>
         </w:rPr>
-        <w:t xml:space="preserve">TRECE (13) del mes de AGOSTO del año DOS MIL VEINTICINCO (2025)</w:t>
+        <w:t xml:space="preserve">DIECISIETE (17) del mes de MAYO del año DOS MIL VEINTICINCO (2025)</w:t>
       </w:r>
       <w:r>
         <w:rPr>
@@ -9006,12 +9006,12 @@
           <w:szCs w:val="22"/>
           <w:shd w:fill="auto" w:val="clear"/>
         </w:rPr>
-        <w:t xml:space="preserve">MIGUEL ANGEL RODRIGUEZ PEREZ </w:t>
+        <w:t xml:space="preserve">CARLOS ALBERTO RODRIGUEZ MARTINEZ </w:t>
         <w:tab/>
         <w:tab/>
         <w:tab/>
         <w:tab/>
-        <w:t xml:space="preserve">        RAFAEL ANTONIO MARTINEZ GARCIA</w:t>
+        <w:t xml:space="preserve">        JUAN CARLOS PEREZ GARCIA</w:t>
       </w:r>
     </w:p>
     <w:p>
@@ -9151,7 +9151,7 @@
           <w:shd w:fill="auto" w:val="clear"/>
           <w:lang w:val="es-ES_tradnl"/>
         </w:rPr>
-        <w:t xml:space="preserve">JOSE LUIS GONZALEZ MARTINEZ</w:t>
+        <w:t xml:space="preserve">MARIA ELENA SANTOS LOPEZ</w:t>
       </w:r>
     </w:p>
     <w:p>
@@ -9337,7 +9337,7 @@
           <w:shd w:fill="auto" w:val="clear"/>
           <w:lang w:val="es-ES_tradnl"/>
         </w:rPr>
-        <w:t xml:space="preserve">MIGUEL ANGEL RODRIGUEZ PEREZ,</w:t>
+        <w:t xml:space="preserve">CARLOS ALBERTO RODRIGUEZ MARTINEZ,</w:t>
       </w:r>
       <w:r>
         <w:rPr>
@@ -9369,7 +9369,7 @@
           <w:shd w:fill="auto" w:val="clear"/>
           <w:lang w:val="es-ES_tradnl"/>
         </w:rPr>
-        <w:t xml:space="preserve">ISABEL MARIA SANTOS RODRIGUEZ PEREZ Y  RAFAEL ANTONIO MARTINEZ GARCIA</w:t>
+        <w:t xml:space="preserve"> JUAN CARLOS PEREZ GARCIA</w:t>
       </w:r>
       <w:r>
         <w:rPr>
@@ -9412,7 +9412,7 @@
           <w:shd w:fill="auto" w:val="clear"/>
           <w:lang w:val="es-ES_tradnl"/>
         </w:rPr>
-        <w:t xml:space="preserve">JOSE LUIS GONZALEZ MARTINEZ</w:t>
+        <w:t xml:space="preserve">MARIA ELENA SANTOS LOPEZ</w:t>
       </w:r>
       <w:r>
         <w:rPr>
@@ -9505,7 +9505,7 @@
           <w:shd w:fill="auto" w:val="clear"/>
           <w:lang w:val="es-ES_tradnl"/>
         </w:rPr>
-        <w:t xml:space="preserve">TRECE (13) del mes de AGOSTO del año DOS MIL VEINTICINCO (2025)</w:t>
+        <w:t xml:space="preserve">DIECISIETE (17) del mes de MAYO del año DOS MIL VEINTICINCO (2025)</w:t>
       </w:r>
       <w:r>
         <w:rPr>
